--- a/Git Conflict.docx
+++ b/Git Conflict.docx
@@ -15,6 +15,8 @@
           <w:lang w:eastAsia="hu-HU"/>
         </w:rPr>
       </w:pPr>
+      <w:bookmarkStart w:id="0" w:name="_GoBack"/>
+      <w:bookmarkEnd w:id="0"/>
       <w:proofErr w:type="spellStart"/>
       <w:r>
         <w:rPr>
@@ -960,8 +962,6 @@
           <w:lang w:eastAsia="hu-HU"/>
         </w:rPr>
       </w:pPr>
-      <w:bookmarkStart w:id="0" w:name="_GoBack"/>
-      <w:bookmarkEnd w:id="0"/>
       <w:proofErr w:type="spellStart"/>
       <w:r>
         <w:rPr>
